--- a/РГЗ_2_СС/РГЗ_2_СС/РГЗ 2 Потапов КНТ-120.docx
+++ b/РГЗ_2_СС/РГЗ_2_СС/РГЗ 2 Потапов КНТ-120.docx
@@ -1,453 +1,556 @@
 
 <file path=word/document.xml><?xml version="1.0" encoding="utf-8"?>
-<w:document xmlns:wpc="http://schemas.microsoft.com/office/word/2010/wordprocessingCanvas" xmlns:cx="http://schemas.microsoft.com/office/drawing/2014/chartex" xmlns:cx1="http://schemas.microsoft.com/office/drawing/2015/9/8/chartex" xmlns:cx2="http://schemas.microsoft.com/office/drawing/2015/10/21/chartex" xmlns:cx3="http://schemas.microsoft.com/office/drawing/2016/5/9/chartex" xmlns:cx4="http://schemas.microsoft.com/office/drawing/2016/5/10/chartex" xmlns:cx5="http://schemas.microsoft.com/office/drawing/2016/5/11/chartex" xmlns:cx6="http://schemas.microsoft.com/office/drawing/2016/5/12/chartex" xmlns:cx7="http://schemas.microsoft.com/office/drawing/2016/5/13/chartex" xmlns:cx8="http://schemas.microsoft.com/office/drawing/2016/5/14/chartex" xmlns:mc="http://schemas.openxmlformats.org/markup-compatibility/2006" xmlns:aink="http://schemas.microsoft.com/office/drawing/2016/ink" xmlns:am3d="http://schemas.microsoft.com/office/drawing/2017/model3d" xmlns:o="urn:schemas-microsoft-com:office:office" xmlns:r="http://schemas.openxmlformats.org/officeDocument/2006/relationships" xmlns:m="http://schemas.openxmlformats.org/officeDocument/2006/math" xmlns:v="urn:schemas-microsoft-com:vml" xmlns:wp14="http://schemas.microsoft.com/office/word/2010/wordprocessingDrawing" xmlns:wp="http://schemas.openxmlformats.org/drawingml/2006/wordprocessingDrawing" xmlns:w10="urn:schemas-microsoft-com:office:word" xmlns:w="http://schemas.openxmlformats.org/wordprocessingml/2006/main" xmlns:w14="http://schemas.microsoft.com/office/word/2010/wordml" xmlns:w15="http://schemas.microsoft.com/office/word/2012/wordml" xmlns:w16cex="http://schemas.microsoft.com/office/word/2018/wordml/cex" xmlns:w16cid="http://schemas.microsoft.com/office/word/2016/wordml/cid" xmlns:w16="http://schemas.microsoft.com/office/word/2018/wordml" xmlns:w16se="http://schemas.microsoft.com/office/word/2015/wordml/symex" xmlns:wpg="http://schemas.microsoft.com/office/word/2010/wordprocessingGroup" xmlns:wpi="http://schemas.microsoft.com/office/word/2010/wordprocessingInk" xmlns:wne="http://schemas.microsoft.com/office/word/2006/wordml" xmlns:wps="http://schemas.microsoft.com/office/word/2010/wordprocessingShape" mc:Ignorable="w14 w15 w16se w16cid w16 w16cex wp14">
+<w:document xmlns:wpc="http://schemas.microsoft.com/office/word/2010/wordprocessingCanvas" xmlns:cx="http://schemas.microsoft.com/office/drawing/2014/chartex" xmlns:cx1="http://schemas.microsoft.com/office/drawing/2015/9/8/chartex" xmlns:cx2="http://schemas.microsoft.com/office/drawing/2015/10/21/chartex" xmlns:cx3="http://schemas.microsoft.com/office/drawing/2016/5/9/chartex" xmlns:cx4="http://schemas.microsoft.com/office/drawing/2016/5/10/chartex" xmlns:cx5="http://schemas.microsoft.com/office/drawing/2016/5/11/chartex" xmlns:cx6="http://schemas.microsoft.com/office/drawing/2016/5/12/chartex" xmlns:cx7="http://schemas.microsoft.com/office/drawing/2016/5/13/chartex" xmlns:cx8="http://schemas.microsoft.com/office/drawing/2016/5/14/chartex" xmlns:mc="http://schemas.openxmlformats.org/markup-compatibility/2006" xmlns:aink="http://schemas.microsoft.com/office/drawing/2016/ink" xmlns:am3d="http://schemas.microsoft.com/office/drawing/2017/model3d" xmlns:o="urn:schemas-microsoft-com:office:office" xmlns:r="http://schemas.openxmlformats.org/officeDocument/2006/relationships" xmlns:m="http://schemas.openxmlformats.org/officeDocument/2006/math" xmlns:v="urn:schemas-microsoft-com:vml" xmlns:wp14="http://schemas.microsoft.com/office/word/2010/wordprocessingDrawing" xmlns:wp="http://schemas.openxmlformats.org/drawingml/2006/wordprocessingDrawing" xmlns:w10="urn:schemas-microsoft-com:office:word" xmlns:w="http://schemas.openxmlformats.org/wordprocessingml/2006/main" xmlns:w14="http://schemas.microsoft.com/office/word/2010/wordml" xmlns:w15="http://schemas.microsoft.com/office/word/2012/wordml" xmlns:w16cex="http://schemas.microsoft.com/office/word/2018/wordml/cex" xmlns:w16cid="http://schemas.microsoft.com/office/word/2016/wordml/cid" xmlns:w16="http://schemas.microsoft.com/office/word/2018/wordml" xmlns:w16sdtdh="http://schemas.microsoft.com/office/word/2020/wordml/sdtdatahash" xmlns:w16se="http://schemas.microsoft.com/office/word/2015/wordml/symex" xmlns:wpg="http://schemas.microsoft.com/office/word/2010/wordprocessingGroup" xmlns:wpi="http://schemas.microsoft.com/office/word/2010/wordprocessingInk" xmlns:wne="http://schemas.microsoft.com/office/word/2006/wordml" xmlns:wps="http://schemas.microsoft.com/office/word/2010/wordprocessingShape" mc:Ignorable="w14 w15 w16se w16cid w16 w16cex w16sdtdh wp14">
   <w:body>
     <w:p>
       <w:pPr>
+        <w:spacing w:after="160" w:line="256" w:lineRule="auto"/>
+        <w:ind w:firstLine="0"/>
         <w:jc w:val="center"/>
         <w:rPr>
-          <w:rFonts w:eastAsia="Times New Roman" w:cs="Times New Roman"/>
+          <w:rFonts w:cs="Times New Roman"/>
           <w:b/>
-          <w:lang w:val="uk-UA"/>
-        </w:rPr>
-      </w:pPr>
-      <w:r>
-        <w:rPr>
-          <w:rFonts w:eastAsia="Times New Roman" w:cs="Times New Roman"/>
-          <w:b/>
-          <w:lang w:val="uk-UA"/>
-        </w:rPr>
-        <w:t>МІНІСТЕРСТВО ОСВІТИ І НАУКИ УКРАЇНИ</w:t>
-      </w:r>
-    </w:p>
-    <w:p>
-      <w:pPr>
-        <w:jc w:val="center"/>
-        <w:rPr>
-          <w:rFonts w:eastAsia="Times New Roman" w:cs="Times New Roman"/>
-          <w:b/>
-          <w:lang w:val="uk-UA"/>
-        </w:rPr>
-      </w:pPr>
-      <w:r>
-        <w:rPr>
-          <w:rFonts w:eastAsia="Times New Roman" w:cs="Times New Roman"/>
-          <w:b/>
-          <w:lang w:val="uk-UA"/>
-        </w:rPr>
-        <w:t>Національний університет</w:t>
-      </w:r>
-    </w:p>
-    <w:p>
-      <w:pPr>
-        <w:jc w:val="center"/>
-        <w:rPr>
-          <w:rFonts w:eastAsia="Times New Roman" w:cs="Times New Roman"/>
-          <w:b/>
-          <w:lang w:val="uk-UA"/>
-        </w:rPr>
-      </w:pPr>
-      <w:r>
-        <w:rPr>
-          <w:rFonts w:eastAsia="Times New Roman" w:cs="Times New Roman"/>
-          <w:b/>
-          <w:lang w:val="uk-UA"/>
-        </w:rPr>
-        <w:t>«Запорізька політехніка»</w:t>
-      </w:r>
-    </w:p>
-    <w:p>
-      <w:pPr>
-        <w:jc w:val="center"/>
-        <w:rPr>
-          <w:rFonts w:eastAsia="Times New Roman" w:cs="Times New Roman"/>
-          <w:b/>
-          <w:lang w:val="uk-UA"/>
-        </w:rPr>
-      </w:pPr>
-    </w:p>
-    <w:p>
-      <w:pPr>
-        <w:jc w:val="center"/>
-        <w:rPr>
-          <w:rFonts w:eastAsia="Times New Roman" w:cs="Times New Roman"/>
-          <w:b/>
-          <w:lang w:val="uk-UA"/>
-        </w:rPr>
-      </w:pPr>
-    </w:p>
-    <w:p>
-      <w:pPr>
-        <w:jc w:val="center"/>
-        <w:rPr>
-          <w:rFonts w:eastAsia="Times New Roman" w:cs="Times New Roman"/>
-          <w:b/>
-          <w:lang w:val="uk-UA"/>
-        </w:rPr>
-      </w:pPr>
-    </w:p>
-    <w:p>
-      <w:pPr>
-        <w:jc w:val="center"/>
-        <w:rPr>
-          <w:rFonts w:eastAsia="Times New Roman" w:cs="Times New Roman"/>
-          <w:b/>
-          <w:lang w:val="uk-UA"/>
-        </w:rPr>
-      </w:pPr>
-    </w:p>
-    <w:p>
-      <w:pPr>
-        <w:jc w:val="center"/>
-        <w:rPr>
-          <w:rFonts w:eastAsia="Times New Roman" w:cs="Times New Roman"/>
-          <w:b/>
-          <w:lang w:val="uk-UA"/>
-        </w:rPr>
-      </w:pPr>
-    </w:p>
-    <w:p>
-      <w:pPr>
-        <w:jc w:val="center"/>
-        <w:rPr>
-          <w:rFonts w:eastAsia="Times New Roman" w:cs="Times New Roman"/>
-          <w:b/>
-          <w:lang w:val="uk-UA"/>
-        </w:rPr>
-      </w:pPr>
-      <w:r>
-        <w:rPr>
-          <w:rFonts w:eastAsia="Times New Roman" w:cs="Times New Roman"/>
-          <w:b/>
-          <w:lang w:val="uk-UA"/>
-        </w:rPr>
-        <w:t xml:space="preserve">РОЗРАХУНКОВО-ГРАФІЧНЕ ЗАВДАННЯ </w:t>
-      </w:r>
-      <w:r>
-        <w:rPr>
-          <w:rFonts w:eastAsia="Times New Roman" w:cs="Times New Roman"/>
-          <w:b/>
-          <w:lang w:val="uk-UA"/>
-        </w:rPr>
-        <w:t xml:space="preserve">№ </w:t>
-      </w:r>
-      <w:r>
-        <w:rPr>
-          <w:rFonts w:eastAsia="Times New Roman" w:cs="Times New Roman"/>
-          <w:b/>
-          <w:lang w:val="uk-UA"/>
-        </w:rPr>
-        <w:t>2</w:t>
-      </w:r>
-    </w:p>
-    <w:p>
-      <w:pPr>
-        <w:jc w:val="center"/>
-        <w:rPr>
-          <w:rFonts w:eastAsia="Times New Roman" w:cs="Times New Roman"/>
-          <w:b/>
-          <w:lang w:val="uk-UA"/>
-        </w:rPr>
-      </w:pPr>
-      <w:r>
-        <w:rPr>
-          <w:rFonts w:eastAsia="Times New Roman" w:cs="Times New Roman"/>
-          <w:b/>
-          <w:lang w:val="uk-UA"/>
-        </w:rPr>
-        <w:t>КОМАНДНА РОЗРОБКА ПРОГРАМНОГО</w:t>
-      </w:r>
-    </w:p>
-    <w:p>
-      <w:pPr>
-        <w:jc w:val="center"/>
-        <w:rPr>
-          <w:rFonts w:eastAsia="Times New Roman" w:cs="Times New Roman"/>
-          <w:b/>
-          <w:lang w:val="uk-UA"/>
-        </w:rPr>
-      </w:pPr>
-      <w:r>
-        <w:rPr>
-          <w:rFonts w:eastAsia="Times New Roman" w:cs="Times New Roman"/>
-          <w:b/>
-          <w:lang w:val="uk-UA"/>
-        </w:rPr>
-        <w:t>ЗАБЕЗПЕЧЕННЯ</w:t>
-      </w:r>
-    </w:p>
-    <w:p>
-      <w:pPr>
-        <w:jc w:val="center"/>
-        <w:rPr>
-          <w:rFonts w:eastAsia="Times New Roman" w:cs="Times New Roman"/>
-          <w:b/>
-          <w:lang w:val="uk-UA"/>
-        </w:rPr>
-      </w:pPr>
-      <w:r>
-        <w:rPr>
-          <w:rFonts w:eastAsia="Times New Roman" w:cs="Times New Roman"/>
-          <w:b/>
-          <w:lang w:val="uk-UA"/>
-        </w:rPr>
-        <w:t>з дисципліни</w:t>
-      </w:r>
-    </w:p>
-    <w:p>
-      <w:pPr>
-        <w:jc w:val="center"/>
-        <w:rPr>
-          <w:rFonts w:eastAsia="Times New Roman" w:cs="Times New Roman"/>
-          <w:b/>
-          <w:lang w:val="uk-UA"/>
-        </w:rPr>
-      </w:pPr>
-      <w:r>
-        <w:rPr>
-          <w:rFonts w:eastAsia="Times New Roman" w:cs="Times New Roman"/>
-          <w:b/>
-          <w:lang w:val="uk-UA"/>
-        </w:rPr>
-        <w:t>“</w:t>
-      </w:r>
-      <w:proofErr w:type="spellStart"/>
-      <w:r>
-        <w:rPr>
-          <w:rFonts w:eastAsia="Times New Roman" w:cs="Times New Roman"/>
-          <w:b/>
-          <w:lang w:val="uk-UA"/>
-        </w:rPr>
-        <w:t>Soft</w:t>
-      </w:r>
-      <w:proofErr w:type="spellEnd"/>
-      <w:r>
-        <w:rPr>
-          <w:rFonts w:eastAsia="Times New Roman" w:cs="Times New Roman"/>
-          <w:b/>
-          <w:lang w:val="uk-UA"/>
-        </w:rPr>
-        <w:t xml:space="preserve"> </w:t>
-      </w:r>
-      <w:proofErr w:type="spellStart"/>
-      <w:r>
-        <w:rPr>
-          <w:rFonts w:eastAsia="Times New Roman" w:cs="Times New Roman"/>
-          <w:b/>
-          <w:lang w:val="uk-UA"/>
-        </w:rPr>
-        <w:t>skills</w:t>
-      </w:r>
-      <w:proofErr w:type="spellEnd"/>
-      <w:r>
-        <w:rPr>
-          <w:rFonts w:eastAsia="Times New Roman" w:cs="Times New Roman"/>
-          <w:b/>
-          <w:lang w:val="uk-UA"/>
-        </w:rPr>
-        <w:t>, групова динаміка та комунікації”</w:t>
-      </w:r>
-    </w:p>
-    <w:p>
-      <w:pPr>
-        <w:jc w:val="center"/>
-        <w:rPr>
-          <w:rFonts w:eastAsia="Times New Roman" w:cs="Times New Roman"/>
-          <w:b/>
-          <w:lang w:val="uk-UA"/>
-        </w:rPr>
-      </w:pPr>
-    </w:p>
-    <w:p>
-      <w:pPr>
-        <w:jc w:val="center"/>
-        <w:rPr>
-          <w:rFonts w:eastAsia="Times New Roman" w:cs="Times New Roman"/>
-          <w:b/>
-          <w:lang w:val="uk-UA"/>
-        </w:rPr>
-      </w:pPr>
-    </w:p>
-    <w:p>
-      <w:pPr>
-        <w:rPr>
-          <w:rFonts w:eastAsia="Times New Roman" w:cs="Times New Roman"/>
-          <w:lang w:val="uk-UA"/>
-        </w:rPr>
-      </w:pPr>
-    </w:p>
-    <w:p>
-      <w:pPr>
-        <w:rPr>
-          <w:rFonts w:eastAsia="Times New Roman" w:cs="Times New Roman"/>
-          <w:lang w:val="uk-UA"/>
-        </w:rPr>
-      </w:pPr>
-    </w:p>
-    <w:p>
-      <w:pPr>
-        <w:rPr>
-          <w:rFonts w:eastAsia="Times New Roman" w:cs="Times New Roman"/>
-          <w:lang w:val="uk-UA"/>
-        </w:rPr>
-      </w:pPr>
-    </w:p>
-    <w:p>
-      <w:pPr>
-        <w:rPr>
-          <w:rFonts w:eastAsia="Times New Roman" w:cs="Times New Roman"/>
-          <w:lang w:val="uk-UA"/>
-        </w:rPr>
-      </w:pPr>
-    </w:p>
-    <w:p>
-      <w:pPr>
-        <w:rPr>
-          <w:rFonts w:eastAsia="Times New Roman" w:cs="Times New Roman"/>
-          <w:lang w:val="uk-UA"/>
-        </w:rPr>
-      </w:pPr>
-    </w:p>
-    <w:p>
-      <w:pPr>
-        <w:rPr>
-          <w:rFonts w:eastAsia="Times New Roman" w:cs="Times New Roman"/>
-          <w:lang w:val="uk-UA"/>
-        </w:rPr>
-      </w:pPr>
-    </w:p>
-    <w:p>
-      <w:pPr>
-        <w:rPr>
-          <w:rFonts w:eastAsia="Times New Roman" w:cs="Times New Roman"/>
-          <w:lang w:val="uk-UA"/>
-        </w:rPr>
-      </w:pPr>
-      <w:r>
-        <w:rPr>
-          <w:rFonts w:eastAsia="Times New Roman" w:cs="Times New Roman"/>
-          <w:lang w:val="uk-UA"/>
-        </w:rPr>
-        <w:t>Виконав</w:t>
-      </w:r>
-    </w:p>
-    <w:p>
-      <w:pPr>
-        <w:rPr>
-          <w:rFonts w:eastAsia="Times New Roman" w:cs="Times New Roman"/>
-          <w:lang w:val="uk-UA"/>
-        </w:rPr>
-      </w:pPr>
-      <w:r>
-        <w:rPr>
-          <w:rFonts w:eastAsia="Times New Roman" w:cs="Times New Roman"/>
-          <w:lang w:val="uk-UA"/>
-        </w:rPr>
-        <w:t xml:space="preserve">Студент групи КНТ-120                                      Д. С. </w:t>
-      </w:r>
-      <w:proofErr w:type="spellStart"/>
-      <w:r>
-        <w:rPr>
-          <w:rFonts w:eastAsia="Times New Roman" w:cs="Times New Roman"/>
-          <w:lang w:val="uk-UA"/>
-        </w:rPr>
-        <w:t>Потапов</w:t>
-      </w:r>
-      <w:proofErr w:type="spellEnd"/>
-    </w:p>
-    <w:p>
-      <w:pPr>
-        <w:rPr>
-          <w:rFonts w:eastAsia="Times New Roman" w:cs="Times New Roman"/>
-          <w:lang w:val="uk-UA"/>
-        </w:rPr>
-      </w:pPr>
-    </w:p>
-    <w:p>
-      <w:pPr>
-        <w:rPr>
-          <w:rFonts w:eastAsia="Times New Roman" w:cs="Times New Roman"/>
-          <w:lang w:val="uk-UA"/>
-        </w:rPr>
-      </w:pPr>
-      <w:r>
-        <w:rPr>
-          <w:rFonts w:eastAsia="Times New Roman" w:cs="Times New Roman"/>
-          <w:lang w:val="uk-UA"/>
-        </w:rPr>
-        <w:t>Прийняв</w:t>
-      </w:r>
-    </w:p>
-    <w:p>
-      <w:pPr>
-        <w:pStyle w:val="a4"/>
-        <w:spacing w:before="30"/>
-        <w:rPr>
-          <w:rFonts w:ascii="Times New Roman" w:eastAsia="Times New Roman" w:hAnsi="Times New Roman" w:cs="Times New Roman"/>
-          <w:spacing w:val="0"/>
-          <w:sz w:val="28"/>
-          <w:lang w:val="uk-UA"/>
-        </w:rPr>
-      </w:pPr>
-      <w:r>
-        <w:rPr>
-          <w:rFonts w:ascii="Times New Roman" w:eastAsia="Times New Roman" w:hAnsi="Times New Roman" w:cs="Times New Roman"/>
-          <w:spacing w:val="0"/>
-          <w:sz w:val="28"/>
-          <w:lang w:val="uk-UA"/>
-        </w:rPr>
-        <w:t xml:space="preserve">Асистент                                                                 В.М. </w:t>
-      </w:r>
-      <w:proofErr w:type="spellStart"/>
-      <w:r>
-        <w:rPr>
-          <w:rFonts w:ascii="Times New Roman" w:eastAsia="Times New Roman" w:hAnsi="Times New Roman" w:cs="Times New Roman"/>
-          <w:spacing w:val="0"/>
-          <w:sz w:val="28"/>
-          <w:lang w:val="uk-UA"/>
-        </w:rPr>
-        <w:t>Льовкiн</w:t>
-      </w:r>
-      <w:proofErr w:type="spellEnd"/>
-    </w:p>
-    <w:p>
-      <w:pPr>
-        <w:rPr>
-          <w:lang w:val="uk-UA"/>
-        </w:rPr>
-      </w:pPr>
-    </w:p>
-    <w:p>
-      <w:pPr>
-        <w:jc w:val="center"/>
-        <w:rPr>
-          <w:lang w:val="uk-UA"/>
-        </w:rPr>
-      </w:pPr>
-      <w:r>
-        <w:rPr>
-          <w:lang w:val="uk-UA"/>
-        </w:rPr>
-        <w:t>2021</w:t>
-      </w:r>
-    </w:p>
-    <w:p>
-      <w:pPr>
-        <w:pStyle w:val="1"/>
-        <w:rPr>
-          <w:rFonts w:eastAsia="Times New Roman"/>
+          <w:bCs/>
+          <w:szCs w:val="28"/>
           <w:lang w:val="uk-UA"/>
         </w:rPr>
       </w:pPr>
       <w:bookmarkStart w:id="0" w:name="_Toc74587724"/>
       <w:bookmarkStart w:id="1" w:name="_Toc74587798"/>
       <w:bookmarkStart w:id="2" w:name="_Toc74587859"/>
-      <w:r>
+      <w:bookmarkStart w:id="3" w:name="_Hlk71850478"/>
+      <w:bookmarkEnd w:id="3"/>
+      <w:r>
+        <w:rPr>
+          <w:rFonts w:cs="Times New Roman"/>
+          <w:b/>
+          <w:bCs/>
+          <w:szCs w:val="28"/>
+          <w:lang w:val="uk-UA"/>
+        </w:rPr>
+        <w:t>Міністерство освіти і науки України</w:t>
+      </w:r>
+    </w:p>
+    <w:p>
+      <w:pPr>
+        <w:spacing w:after="160" w:line="256" w:lineRule="auto"/>
+        <w:ind w:firstLine="0"/>
+        <w:jc w:val="center"/>
+        <w:rPr>
+          <w:rFonts w:cs="Times New Roman"/>
+          <w:b/>
+          <w:bCs/>
+          <w:szCs w:val="28"/>
+          <w:lang w:val="uk-UA"/>
+        </w:rPr>
+      </w:pPr>
+      <w:r>
+        <w:rPr>
+          <w:rFonts w:cs="Times New Roman"/>
+          <w:b/>
+          <w:bCs/>
+          <w:szCs w:val="28"/>
+          <w:lang w:val="uk-UA"/>
+        </w:rPr>
+        <w:t>Національний університет «Запорізька політехніка»</w:t>
+      </w:r>
+    </w:p>
+    <w:p>
+      <w:pPr>
+        <w:spacing w:after="160" w:line="256" w:lineRule="auto"/>
+        <w:ind w:firstLine="0"/>
+        <w:jc w:val="left"/>
+        <w:rPr>
+          <w:rFonts w:asciiTheme="minorHAnsi" w:hAnsiTheme="minorHAnsi"/>
+          <w:sz w:val="22"/>
+          <w:lang w:val="uk-UA"/>
+        </w:rPr>
+      </w:pPr>
+      <w:r>
+        <w:rPr>
+          <w:rFonts w:asciiTheme="minorHAnsi" w:hAnsiTheme="minorHAnsi"/>
+          <w:sz w:val="22"/>
+          <w:lang w:val="uk-UA"/>
+        </w:rPr>
+        <w:t xml:space="preserve">                                                                               </w:t>
+      </w:r>
+    </w:p>
+    <w:p>
+      <w:pPr>
+        <w:spacing w:after="160" w:line="256" w:lineRule="auto"/>
+        <w:ind w:firstLine="0"/>
+        <w:jc w:val="left"/>
+        <w:rPr>
+          <w:rFonts w:cs="Times New Roman"/>
+          <w:sz w:val="22"/>
+          <w:lang w:val="uk-UA"/>
+        </w:rPr>
+      </w:pPr>
+      <w:r>
+        <w:rPr>
+          <w:rFonts w:cs="Times New Roman"/>
+          <w:sz w:val="22"/>
+          <w:lang w:val="uk-UA"/>
+        </w:rPr>
+        <w:t xml:space="preserve">                                                                                                         </w:t>
+      </w:r>
+      <w:r>
+        <w:rPr>
+          <w:rFonts w:cs="Times New Roman"/>
+          <w:szCs w:val="28"/>
+          <w:lang w:val="uk-UA"/>
+        </w:rPr>
+        <w:t>кафедра програмних засобів</w:t>
+      </w:r>
+    </w:p>
+    <w:p>
+      <w:pPr>
+        <w:spacing w:after="160" w:line="256" w:lineRule="auto"/>
+        <w:ind w:firstLine="0"/>
+        <w:jc w:val="left"/>
+        <w:rPr>
+          <w:rFonts w:asciiTheme="minorHAnsi" w:hAnsiTheme="minorHAnsi"/>
+          <w:sz w:val="22"/>
+          <w:lang w:val="uk-UA"/>
+        </w:rPr>
+      </w:pPr>
+    </w:p>
+    <w:p>
+      <w:pPr>
+        <w:spacing w:after="160" w:line="256" w:lineRule="auto"/>
+        <w:ind w:firstLine="0"/>
+        <w:jc w:val="left"/>
+        <w:rPr>
+          <w:rFonts w:asciiTheme="minorHAnsi" w:hAnsiTheme="minorHAnsi"/>
+          <w:sz w:val="22"/>
+          <w:lang w:val="uk-UA"/>
+        </w:rPr>
+      </w:pPr>
+    </w:p>
+    <w:p>
+      <w:pPr>
+        <w:spacing w:after="160" w:line="256" w:lineRule="auto"/>
+        <w:ind w:firstLine="0"/>
+        <w:jc w:val="left"/>
+        <w:rPr>
+          <w:rFonts w:cs="Times New Roman"/>
+          <w:sz w:val="22"/>
+          <w:lang w:val="uk-UA"/>
+        </w:rPr>
+      </w:pPr>
+    </w:p>
+    <w:p>
+      <w:pPr>
+        <w:spacing w:after="160" w:line="256" w:lineRule="auto"/>
+        <w:ind w:firstLine="0"/>
+        <w:jc w:val="center"/>
+        <w:rPr>
+          <w:rFonts w:cs="Times New Roman"/>
+          <w:szCs w:val="28"/>
+          <w:lang w:val="uk-UA"/>
+        </w:rPr>
+      </w:pPr>
+      <w:r>
+        <w:rPr>
+          <w:rFonts w:cs="Times New Roman"/>
+          <w:szCs w:val="28"/>
+          <w:lang w:val="uk-UA"/>
+        </w:rPr>
+        <w:t>РОЗРАХУНКОВО-ГРАФІЧНЕ ЗАВДАННЯ № 2</w:t>
+      </w:r>
+    </w:p>
+    <w:p>
+      <w:pPr>
+        <w:spacing w:after="160" w:line="256" w:lineRule="auto"/>
+        <w:ind w:firstLine="0"/>
+        <w:jc w:val="center"/>
+        <w:rPr>
+          <w:rFonts w:cs="Times New Roman"/>
+          <w:szCs w:val="28"/>
+          <w:lang w:val="uk-UA"/>
+        </w:rPr>
+      </w:pPr>
+      <w:r>
+        <w:rPr>
+          <w:rFonts w:cs="Times New Roman"/>
+          <w:b/>
+          <w:bCs/>
+          <w:szCs w:val="28"/>
+          <w:lang w:val="uk-UA"/>
+        </w:rPr>
+        <w:t xml:space="preserve"> </w:t>
+      </w:r>
+      <w:r>
+        <w:rPr>
+          <w:rFonts w:cs="Times New Roman"/>
+          <w:szCs w:val="28"/>
+          <w:lang w:val="uk-UA"/>
+        </w:rPr>
+        <w:t>З дисципліни «</w:t>
+      </w:r>
+      <w:proofErr w:type="spellStart"/>
+      <w:r>
+        <w:rPr>
+          <w:rFonts w:cs="Times New Roman"/>
+          <w:szCs w:val="28"/>
+          <w:lang w:val="uk-UA"/>
+        </w:rPr>
+        <w:t>Soft</w:t>
+      </w:r>
+      <w:proofErr w:type="spellEnd"/>
+      <w:r>
+        <w:rPr>
+          <w:rFonts w:cs="Times New Roman"/>
+          <w:szCs w:val="28"/>
+          <w:lang w:val="uk-UA"/>
+        </w:rPr>
+        <w:t xml:space="preserve"> </w:t>
+      </w:r>
+      <w:proofErr w:type="spellStart"/>
+      <w:r>
+        <w:rPr>
+          <w:rFonts w:cs="Times New Roman"/>
+          <w:szCs w:val="28"/>
+          <w:lang w:val="uk-UA"/>
+        </w:rPr>
+        <w:t>skills</w:t>
+      </w:r>
+      <w:proofErr w:type="spellEnd"/>
+      <w:r>
+        <w:rPr>
+          <w:rFonts w:cs="Times New Roman"/>
+          <w:szCs w:val="28"/>
+          <w:lang w:val="uk-UA"/>
+        </w:rPr>
+        <w:t>, Групова динаміка та комунікації»</w:t>
+      </w:r>
+    </w:p>
+    <w:p>
+      <w:pPr>
+        <w:spacing w:after="160" w:line="292" w:lineRule="auto"/>
+        <w:ind w:firstLine="0"/>
+        <w:jc w:val="center"/>
+        <w:rPr>
+          <w:rFonts w:eastAsia="Times New Roman" w:cs="Times New Roman"/>
+          <w:szCs w:val="28"/>
+          <w:lang w:val="uk-UA"/>
+        </w:rPr>
+      </w:pPr>
+      <w:r>
+        <w:rPr>
+          <w:rFonts w:cs="Times New Roman"/>
+          <w:szCs w:val="28"/>
+          <w:lang w:val="uk-UA"/>
+        </w:rPr>
+        <w:t>На тему: «КОМАНДНА РОЗРОБКА ПРОГРАМНОГО ЗАБЕЗПЕЧЕННЯ</w:t>
+      </w:r>
+      <w:r>
+        <w:rPr>
+          <w:rFonts w:eastAsia="Times New Roman" w:cs="Times New Roman"/>
+          <w:szCs w:val="28"/>
+          <w:lang w:val="uk-UA"/>
+        </w:rPr>
+        <w:t>»</w:t>
+      </w:r>
+    </w:p>
+    <w:p>
+      <w:pPr>
+        <w:spacing w:after="160" w:line="292" w:lineRule="auto"/>
+        <w:ind w:firstLine="0"/>
+        <w:jc w:val="center"/>
+        <w:rPr>
+          <w:rFonts w:eastAsia="Times New Roman" w:cs="Times New Roman"/>
+          <w:sz w:val="32"/>
+          <w:szCs w:val="32"/>
+          <w:lang w:val="uk-UA"/>
+        </w:rPr>
+      </w:pPr>
+    </w:p>
+    <w:p>
+      <w:pPr>
+        <w:spacing w:after="160" w:line="292" w:lineRule="auto"/>
+        <w:ind w:firstLine="0"/>
+        <w:jc w:val="center"/>
+        <w:rPr>
+          <w:rFonts w:eastAsia="Times New Roman" w:cs="Times New Roman"/>
+          <w:sz w:val="32"/>
+          <w:szCs w:val="32"/>
+          <w:lang w:val="uk-UA"/>
+        </w:rPr>
+      </w:pPr>
+    </w:p>
+    <w:p>
+      <w:pPr>
+        <w:spacing w:after="160" w:line="292" w:lineRule="auto"/>
+        <w:ind w:firstLine="0"/>
+        <w:jc w:val="center"/>
+        <w:rPr>
+          <w:rFonts w:eastAsia="Times New Roman" w:cs="Times New Roman"/>
+          <w:sz w:val="32"/>
+          <w:szCs w:val="32"/>
+          <w:lang w:val="uk-UA"/>
+        </w:rPr>
+      </w:pPr>
+    </w:p>
+    <w:p>
+      <w:pPr>
+        <w:spacing w:after="160" w:line="292" w:lineRule="auto"/>
+        <w:ind w:firstLine="0"/>
+        <w:jc w:val="center"/>
+        <w:rPr>
+          <w:rFonts w:eastAsia="Times New Roman" w:cs="Times New Roman"/>
+          <w:sz w:val="32"/>
+          <w:szCs w:val="32"/>
+          <w:lang w:val="uk-UA"/>
+        </w:rPr>
+      </w:pPr>
+    </w:p>
+    <w:p>
+      <w:pPr>
+        <w:spacing w:after="160" w:line="292" w:lineRule="auto"/>
+        <w:ind w:firstLine="0"/>
+        <w:jc w:val="center"/>
+        <w:rPr>
+          <w:rFonts w:eastAsia="Times New Roman" w:cs="Times New Roman"/>
+          <w:sz w:val="32"/>
+          <w:szCs w:val="32"/>
+          <w:lang w:val="uk-UA"/>
+        </w:rPr>
+      </w:pPr>
+    </w:p>
+    <w:p>
+      <w:pPr>
+        <w:spacing w:after="160" w:line="292" w:lineRule="auto"/>
+        <w:ind w:firstLine="0"/>
+        <w:jc w:val="left"/>
+        <w:rPr>
+          <w:rFonts w:eastAsia="Times New Roman" w:cs="Times New Roman"/>
+          <w:szCs w:val="28"/>
+          <w:lang w:val="uk-UA"/>
+        </w:rPr>
+      </w:pPr>
+      <w:r>
+        <w:rPr>
+          <w:rFonts w:eastAsia="Times New Roman" w:cs="Times New Roman"/>
+          <w:szCs w:val="28"/>
+          <w:lang w:val="uk-UA"/>
+        </w:rPr>
+        <w:t>Виконав:</w:t>
+      </w:r>
+    </w:p>
+    <w:p>
+      <w:pPr>
+        <w:spacing w:after="160" w:line="292" w:lineRule="auto"/>
+        <w:ind w:firstLine="0"/>
+        <w:jc w:val="left"/>
+        <w:rPr>
+          <w:rFonts w:eastAsia="Times New Roman" w:cs="Times New Roman"/>
+          <w:szCs w:val="28"/>
+          <w:lang w:val="ru-RU"/>
+        </w:rPr>
+      </w:pPr>
+      <w:r>
+        <w:rPr>
+          <w:rFonts w:eastAsia="Times New Roman" w:cs="Times New Roman"/>
+          <w:szCs w:val="28"/>
+          <w:lang w:val="uk-UA"/>
+        </w:rPr>
+        <w:t xml:space="preserve">студент групи КНТ-120                                                    </w:t>
+      </w:r>
+      <w:r>
+        <w:rPr>
+          <w:rFonts w:eastAsia="Times New Roman" w:cs="Times New Roman"/>
+          <w:szCs w:val="28"/>
+          <w:lang w:val="ru-RU"/>
+        </w:rPr>
+        <w:t>Потапов Д. С.</w:t>
+      </w:r>
+    </w:p>
+    <w:p>
+      <w:pPr>
+        <w:spacing w:after="160" w:line="292" w:lineRule="auto"/>
+        <w:ind w:firstLine="0"/>
+        <w:jc w:val="left"/>
+        <w:rPr>
+          <w:rFonts w:eastAsia="Times New Roman" w:cs="Times New Roman"/>
+          <w:sz w:val="32"/>
+          <w:szCs w:val="32"/>
+          <w:lang w:val="uk-UA"/>
+        </w:rPr>
+      </w:pPr>
+    </w:p>
+    <w:p>
+      <w:pPr>
+        <w:spacing w:after="160" w:line="292" w:lineRule="auto"/>
+        <w:ind w:firstLine="0"/>
+        <w:jc w:val="left"/>
+        <w:rPr>
+          <w:rFonts w:eastAsia="Times New Roman" w:cs="Times New Roman"/>
+          <w:sz w:val="32"/>
+          <w:szCs w:val="32"/>
+          <w:lang w:val="uk-UA"/>
+        </w:rPr>
+      </w:pPr>
+    </w:p>
+    <w:p>
+      <w:pPr>
+        <w:spacing w:after="160" w:line="292" w:lineRule="auto"/>
+        <w:ind w:firstLine="0"/>
+        <w:jc w:val="left"/>
+        <w:rPr>
+          <w:rFonts w:eastAsia="Times New Roman" w:cs="Times New Roman"/>
+          <w:szCs w:val="28"/>
+          <w:lang w:val="uk-UA"/>
+        </w:rPr>
+      </w:pPr>
+      <w:r>
+        <w:rPr>
+          <w:rFonts w:eastAsia="Times New Roman" w:cs="Times New Roman"/>
+          <w:szCs w:val="28"/>
+          <w:lang w:val="uk-UA"/>
+        </w:rPr>
+        <w:t>Прийняв:</w:t>
+      </w:r>
+    </w:p>
+    <w:p>
+      <w:pPr>
+        <w:spacing w:after="160" w:line="292" w:lineRule="auto"/>
+        <w:ind w:firstLine="0"/>
+        <w:jc w:val="left"/>
+        <w:rPr>
+          <w:rFonts w:eastAsia="Times New Roman" w:cs="Times New Roman"/>
+          <w:sz w:val="32"/>
+          <w:szCs w:val="32"/>
+          <w:lang w:val="uk-UA"/>
+        </w:rPr>
+      </w:pPr>
+      <w:r>
+        <w:rPr>
+          <w:rFonts w:cs="Times New Roman"/>
+          <w:color w:val="000000"/>
+          <w:szCs w:val="28"/>
+          <w:lang w:val="uk-UA"/>
+        </w:rPr>
+        <w:t>доцент</w:t>
+      </w:r>
+      <w:r>
+        <w:rPr>
+          <w:rFonts w:eastAsia="Times New Roman" w:cs="Times New Roman"/>
+          <w:szCs w:val="28"/>
+          <w:lang w:val="uk-UA"/>
+        </w:rPr>
+        <w:t xml:space="preserve">                                                                                 </w:t>
+      </w:r>
+      <w:proofErr w:type="spellStart"/>
+      <w:r>
+        <w:rPr>
+          <w:rFonts w:eastAsia="Times New Roman" w:cs="Times New Roman"/>
+          <w:szCs w:val="28"/>
+          <w:lang w:val="uk-UA"/>
+        </w:rPr>
+        <w:t>Льовкін</w:t>
+      </w:r>
+      <w:proofErr w:type="spellEnd"/>
+      <w:r>
+        <w:rPr>
+          <w:rFonts w:eastAsia="Times New Roman" w:cs="Times New Roman"/>
+          <w:szCs w:val="28"/>
+          <w:lang w:val="uk-UA"/>
+        </w:rPr>
+        <w:t xml:space="preserve"> В. М.</w:t>
+      </w:r>
+    </w:p>
+    <w:p>
+      <w:pPr>
+        <w:spacing w:after="160" w:line="292" w:lineRule="auto"/>
+        <w:ind w:firstLine="0"/>
+        <w:jc w:val="center"/>
+        <w:rPr>
+          <w:rFonts w:eastAsia="Times New Roman" w:cs="Times New Roman"/>
+          <w:sz w:val="32"/>
+          <w:szCs w:val="32"/>
+          <w:lang w:val="uk-UA"/>
+        </w:rPr>
+      </w:pPr>
+    </w:p>
+    <w:p>
+      <w:pPr>
+        <w:spacing w:after="160" w:line="292" w:lineRule="auto"/>
+        <w:ind w:firstLine="0"/>
+        <w:jc w:val="center"/>
+        <w:rPr>
+          <w:rFonts w:eastAsia="Times New Roman" w:cs="Times New Roman"/>
+          <w:sz w:val="32"/>
+          <w:szCs w:val="32"/>
+          <w:lang w:val="uk-UA"/>
+        </w:rPr>
+      </w:pPr>
+    </w:p>
+    <w:p>
+      <w:pPr>
+        <w:spacing w:after="160" w:line="292" w:lineRule="auto"/>
+        <w:ind w:firstLine="0"/>
+        <w:jc w:val="center"/>
+        <w:rPr>
+          <w:rFonts w:eastAsia="Times New Roman" w:cs="Times New Roman"/>
+          <w:szCs w:val="28"/>
+          <w:lang w:val="uk-UA"/>
+        </w:rPr>
+      </w:pPr>
+      <w:r>
+        <w:rPr>
+          <w:rFonts w:eastAsia="Times New Roman" w:cs="Times New Roman"/>
+          <w:szCs w:val="28"/>
+          <w:lang w:val="uk-UA"/>
+        </w:rPr>
+        <w:t>Запоріжжя</w:t>
+      </w:r>
+    </w:p>
+    <w:p>
+      <w:pPr>
+        <w:spacing w:after="160" w:line="292" w:lineRule="auto"/>
+        <w:ind w:firstLine="0"/>
+        <w:jc w:val="center"/>
+        <w:rPr>
+          <w:rFonts w:eastAsia="Times New Roman" w:cs="Times New Roman"/>
+          <w:szCs w:val="28"/>
+          <w:lang w:val="uk-UA"/>
+        </w:rPr>
+      </w:pPr>
+      <w:r>
+        <w:rPr>
+          <w:rFonts w:eastAsia="Times New Roman" w:cs="Times New Roman"/>
+          <w:szCs w:val="28"/>
+          <w:lang w:val="uk-UA"/>
+        </w:rPr>
+        <w:t>2021</w:t>
+      </w:r>
+    </w:p>
+    <w:p>
+      <w:pPr>
+        <w:spacing w:after="160" w:line="292" w:lineRule="auto"/>
+        <w:ind w:firstLine="0"/>
+        <w:jc w:val="center"/>
+        <w:rPr>
+          <w:rFonts w:eastAsia="Times New Roman" w:cs="Times New Roman"/>
+          <w:szCs w:val="28"/>
+          <w:lang w:val="uk-UA"/>
+        </w:rPr>
+      </w:pPr>
+    </w:p>
+    <w:p>
+      <w:pPr>
+        <w:pStyle w:val="1"/>
         <w:rPr>
           <w:rFonts w:eastAsia="Times New Roman"/>
           <w:lang w:val="uk-UA"/>
         </w:rPr>
-        <w:lastRenderedPageBreak/>
+      </w:pPr>
+      <w:r>
+        <w:rPr>
+          <w:rFonts w:eastAsia="Times New Roman"/>
+          <w:lang w:val="uk-UA"/>
+        </w:rPr>
         <w:t>РОЗРАХУНКОВО-ГРАФІЧНЕ ЗАВДАННЯ № 2</w:t>
       </w:r>
       <w:bookmarkEnd w:id="0"/>
@@ -456,7 +559,28 @@
     </w:p>
     <w:p>
       <w:pPr>
-        <w:ind w:firstLine="0"/>
+        <w:pStyle w:val="a3"/>
+        <w:rPr>
+          <w:lang w:val="uk-UA"/>
+        </w:rPr>
+      </w:pPr>
+      <w:bookmarkStart w:id="4" w:name="_Toc74587860"/>
+      <w:r>
+        <w:rPr>
+          <w:lang w:val="uk-UA"/>
+        </w:rPr>
+        <w:t>1</w:t>
+      </w:r>
+      <w:r>
+        <w:rPr>
+          <w:lang w:val="uk-UA"/>
+        </w:rPr>
+        <w:t>.1 Мета роботи</w:t>
+      </w:r>
+      <w:bookmarkEnd w:id="4"/>
+    </w:p>
+    <w:p>
+      <w:pPr>
         <w:rPr>
           <w:b/>
           <w:bCs/>
@@ -466,12 +590,69 @@
     </w:p>
     <w:p>
       <w:pPr>
+        <w:rPr>
+          <w:lang w:val="uk-UA"/>
+        </w:rPr>
+      </w:pPr>
+      <w:r>
+        <w:rPr>
+          <w:lang w:val="uk-UA"/>
+        </w:rPr>
+        <w:t>1</w:t>
+      </w:r>
+      <w:r>
+        <w:rPr>
+          <w:lang w:val="uk-UA"/>
+        </w:rPr>
+        <w:t>.1.1 Навчитися розробляти програмне забезпечення, працюючи</w:t>
+      </w:r>
+      <w:r>
+        <w:rPr>
+          <w:lang w:val="uk-UA"/>
+        </w:rPr>
+        <w:t xml:space="preserve"> </w:t>
+      </w:r>
+      <w:r>
+        <w:rPr>
+          <w:lang w:val="uk-UA"/>
+        </w:rPr>
+        <w:t>в команді.</w:t>
+      </w:r>
+    </w:p>
+    <w:p>
+      <w:pPr>
+        <w:rPr>
+          <w:lang w:val="uk-UA"/>
+        </w:rPr>
+      </w:pPr>
+      <w:r>
+        <w:rPr>
+          <w:lang w:val="uk-UA"/>
+        </w:rPr>
+        <w:t>1</w:t>
+      </w:r>
+      <w:r>
+        <w:rPr>
+          <w:lang w:val="uk-UA"/>
+        </w:rPr>
+        <w:t>.1.2 Навчитися оформлювати програмну документацію.</w:t>
+      </w:r>
+    </w:p>
+    <w:p>
+      <w:pPr>
+        <w:rPr>
+          <w:lang w:val="uk-UA"/>
+        </w:rPr>
+      </w:pPr>
+    </w:p>
+    <w:p>
+      <w:pPr>
         <w:pStyle w:val="a3"/>
         <w:rPr>
           <w:lang w:val="uk-UA"/>
         </w:rPr>
       </w:pPr>
-      <w:bookmarkStart w:id="3" w:name="_Toc74587860"/>
+      <w:bookmarkStart w:id="5" w:name="_Toc74587861"/>
       <w:r>
         <w:rPr>
           <w:lang w:val="uk-UA"/>
@@ -482,9 +663,21 @@
         <w:rPr>
           <w:lang w:val="uk-UA"/>
         </w:rPr>
-        <w:t>.1 Мета роботи</w:t>
-      </w:r>
-      <w:bookmarkEnd w:id="3"/>
+        <w:t>.</w:t>
+      </w:r>
+      <w:r>
+        <w:rPr>
+          <w:lang w:val="uk-UA"/>
+        </w:rPr>
+        <w:t>2</w:t>
+      </w:r>
+      <w:r>
+        <w:rPr>
+          <w:lang w:val="uk-UA"/>
+        </w:rPr>
+        <w:t xml:space="preserve"> Завдання до роботи</w:t>
+      </w:r>
+      <w:bookmarkEnd w:id="5"/>
     </w:p>
     <w:p>
       <w:pPr>
@@ -511,106 +704,6 @@
         <w:rPr>
           <w:lang w:val="uk-UA"/>
         </w:rPr>
-        <w:t>.1.1 Навчитися розробляти програмне забезпечення, працюючи</w:t>
-      </w:r>
-      <w:r>
-        <w:rPr>
-          <w:lang w:val="uk-UA"/>
-        </w:rPr>
-        <w:t xml:space="preserve"> </w:t>
-      </w:r>
-      <w:r>
-        <w:rPr>
-          <w:lang w:val="uk-UA"/>
-        </w:rPr>
-        <w:t>в команді.</w:t>
-      </w:r>
-    </w:p>
-    <w:p>
-      <w:pPr>
-        <w:rPr>
-          <w:lang w:val="uk-UA"/>
-        </w:rPr>
-      </w:pPr>
-      <w:r>
-        <w:rPr>
-          <w:lang w:val="uk-UA"/>
-        </w:rPr>
-        <w:t>1</w:t>
-      </w:r>
-      <w:r>
-        <w:rPr>
-          <w:lang w:val="uk-UA"/>
-        </w:rPr>
-        <w:t>.1.2 Навчитися оформлювати програмну документацію.</w:t>
-      </w:r>
-    </w:p>
-    <w:p>
-      <w:pPr>
-        <w:rPr>
-          <w:lang w:val="uk-UA"/>
-        </w:rPr>
-      </w:pPr>
-    </w:p>
-    <w:p>
-      <w:pPr>
-        <w:pStyle w:val="a3"/>
-        <w:rPr>
-          <w:lang w:val="uk-UA"/>
-        </w:rPr>
-      </w:pPr>
-      <w:bookmarkStart w:id="4" w:name="_Toc74587861"/>
-      <w:r>
-        <w:rPr>
-          <w:lang w:val="uk-UA"/>
-        </w:rPr>
-        <w:t>1</w:t>
-      </w:r>
-      <w:r>
-        <w:rPr>
-          <w:lang w:val="uk-UA"/>
-        </w:rPr>
-        <w:t>.</w:t>
-      </w:r>
-      <w:r>
-        <w:rPr>
-          <w:lang w:val="uk-UA"/>
-        </w:rPr>
-        <w:t>2</w:t>
-      </w:r>
-      <w:r>
-        <w:rPr>
-          <w:lang w:val="uk-UA"/>
-        </w:rPr>
-        <w:t xml:space="preserve"> Завдання до роботи</w:t>
-      </w:r>
-      <w:bookmarkEnd w:id="4"/>
-    </w:p>
-    <w:p>
-      <w:pPr>
-        <w:rPr>
-          <w:b/>
-          <w:bCs/>
-          <w:lang w:val="uk-UA"/>
-        </w:rPr>
-      </w:pPr>
-    </w:p>
-    <w:p>
-      <w:pPr>
-        <w:rPr>
-          <w:lang w:val="uk-UA"/>
-        </w:rPr>
-      </w:pPr>
-      <w:r>
-        <w:rPr>
-          <w:lang w:val="uk-UA"/>
-        </w:rPr>
-        <w:t>1</w:t>
-      </w:r>
-      <w:r>
-        <w:rPr>
-          <w:lang w:val="uk-UA"/>
-        </w:rPr>
         <w:t>.</w:t>
       </w:r>
       <w:r>
@@ -1220,7 +1313,7 @@
           <w:lang w:val="uk-UA"/>
         </w:rPr>
       </w:pPr>
-      <w:bookmarkStart w:id="5" w:name="_Toc74587862"/>
+      <w:bookmarkStart w:id="6" w:name="_Toc74587862"/>
       <w:r>
         <w:rPr>
           <w:lang w:val="uk-UA"/>
@@ -1245,7 +1338,7 @@
         </w:rPr>
         <w:t xml:space="preserve"> Основні теоретичні відомості</w:t>
       </w:r>
-      <w:bookmarkEnd w:id="5"/>
+      <w:bookmarkEnd w:id="6"/>
     </w:p>
     <w:p>
       <w:pPr>
@@ -2329,9 +2422,9 @@
           <w:lang w:val="uk-UA"/>
         </w:rPr>
       </w:pPr>
-      <w:bookmarkStart w:id="6" w:name="_Toc74587725"/>
-      <w:bookmarkStart w:id="7" w:name="_Toc74587799"/>
-      <w:bookmarkStart w:id="8" w:name="_Toc74587863"/>
+      <w:bookmarkStart w:id="7" w:name="_Toc74587725"/>
+      <w:bookmarkStart w:id="8" w:name="_Toc74587799"/>
+      <w:bookmarkStart w:id="9" w:name="_Toc74587863"/>
       <w:r>
         <w:rPr>
           <w:lang w:val="uk-UA"/>
@@ -2344,9 +2437,9 @@
         </w:rPr>
         <w:t>ВИКОНАННЯ РОБОТИ</w:t>
       </w:r>
-      <w:bookmarkEnd w:id="6"/>
       <w:bookmarkEnd w:id="7"/>
       <w:bookmarkEnd w:id="8"/>
+      <w:bookmarkEnd w:id="9"/>
     </w:p>
     <w:p>
       <w:pPr>
@@ -11864,9 +11957,9 @@
           <w:lang w:val="uk-UA"/>
         </w:rPr>
       </w:pPr>
-      <w:bookmarkStart w:id="9" w:name="_Toc74587726"/>
-      <w:bookmarkStart w:id="10" w:name="_Toc74587800"/>
-      <w:bookmarkStart w:id="11" w:name="_Toc74587864"/>
+      <w:bookmarkStart w:id="10" w:name="_Toc74587726"/>
+      <w:bookmarkStart w:id="11" w:name="_Toc74587800"/>
+      <w:bookmarkStart w:id="12" w:name="_Toc74587864"/>
       <w:r>
         <w:rPr>
           <w:lang w:val="uk-UA"/>
@@ -11880,9 +11973,9 @@
         </w:rPr>
         <w:t>КЕРІВНИЦТВО ПРОГРАМІСТА</w:t>
       </w:r>
-      <w:bookmarkEnd w:id="9"/>
       <w:bookmarkEnd w:id="10"/>
       <w:bookmarkEnd w:id="11"/>
+      <w:bookmarkEnd w:id="12"/>
     </w:p>
     <w:p>
       <w:pPr>
@@ -11891,8 +11984,8 @@
           <w:lang w:val="uk-UA"/>
         </w:rPr>
       </w:pPr>
-      <w:bookmarkStart w:id="12" w:name="_Toc74587801"/>
-      <w:bookmarkStart w:id="13" w:name="_Toc74587865"/>
+      <w:bookmarkStart w:id="13" w:name="_Toc74587801"/>
+      <w:bookmarkStart w:id="14" w:name="_Toc74587865"/>
       <w:r>
         <w:rPr>
           <w:lang w:val="uk-UA"/>
@@ -11905,8 +11998,8 @@
         </w:rPr>
         <w:t>Призначення та умови застосування програми</w:t>
       </w:r>
-      <w:bookmarkEnd w:id="12"/>
       <w:bookmarkEnd w:id="13"/>
+      <w:bookmarkEnd w:id="14"/>
     </w:p>
     <w:p>
       <w:pPr>
@@ -12091,21 +12184,7 @@
         <w:rPr>
           <w:lang w:val="uk-UA"/>
         </w:rPr>
-        <w:t xml:space="preserve"> пам'яттю не </w:t>
-      </w:r>
-      <w:proofErr w:type="spellStart"/>
-      <w:r>
-        <w:rPr>
-          <w:lang w:val="uk-UA"/>
-        </w:rPr>
-        <w:t>меньше</w:t>
-      </w:r>
-      <w:proofErr w:type="spellEnd"/>
-      <w:r>
-        <w:rPr>
-          <w:lang w:val="uk-UA"/>
-        </w:rPr>
-        <w:t xml:space="preserve"> 512 </w:t>
+        <w:t xml:space="preserve"> пам'яттю не менше 512 </w:t>
       </w:r>
       <w:proofErr w:type="spellStart"/>
       <w:r>
@@ -12172,7 +12251,13 @@
         <w:rPr>
           <w:lang w:val="uk-UA"/>
         </w:rPr>
-        <w:t>Компiлятор</w:t>
+        <w:t>к</w:t>
+      </w:r>
+      <w:r>
+        <w:rPr>
+          <w:lang w:val="uk-UA"/>
+        </w:rPr>
+        <w:t>омпiлятор</w:t>
       </w:r>
       <w:proofErr w:type="spellEnd"/>
       <w:r>
@@ -12201,8 +12286,8 @@
           <w:lang w:val="uk-UA"/>
         </w:rPr>
       </w:pPr>
-      <w:bookmarkStart w:id="14" w:name="_Toc74587802"/>
-      <w:bookmarkStart w:id="15" w:name="_Toc74587866"/>
+      <w:bookmarkStart w:id="15" w:name="_Toc74587802"/>
+      <w:bookmarkStart w:id="16" w:name="_Toc74587866"/>
       <w:r>
         <w:rPr>
           <w:lang w:val="uk-UA"/>
@@ -12215,8 +12300,8 @@
         </w:rPr>
         <w:t>Характеристики програми</w:t>
       </w:r>
-      <w:bookmarkEnd w:id="14"/>
       <w:bookmarkEnd w:id="15"/>
+      <w:bookmarkEnd w:id="16"/>
     </w:p>
     <w:p>
       <w:pPr>
@@ -15823,8 +15908,8 @@
           <w:lang w:val="uk-UA"/>
         </w:rPr>
       </w:pPr>
-      <w:bookmarkStart w:id="16" w:name="_Toc74587803"/>
-      <w:bookmarkStart w:id="17" w:name="_Toc74587867"/>
+      <w:bookmarkStart w:id="17" w:name="_Toc74587803"/>
+      <w:bookmarkStart w:id="18" w:name="_Toc74587867"/>
       <w:r>
         <w:rPr>
           <w:lang w:val="uk-UA"/>
@@ -15837,8 +15922,8 @@
         </w:rPr>
         <w:t>Звернення до програми</w:t>
       </w:r>
-      <w:bookmarkEnd w:id="16"/>
       <w:bookmarkEnd w:id="17"/>
+      <w:bookmarkEnd w:id="18"/>
     </w:p>
     <w:p>
       <w:pPr>
@@ -15923,8 +16008,8 @@
           <w:lang w:val="uk-UA"/>
         </w:rPr>
       </w:pPr>
-      <w:bookmarkStart w:id="18" w:name="_Toc74587804"/>
-      <w:bookmarkStart w:id="19" w:name="_Toc74587868"/>
+      <w:bookmarkStart w:id="19" w:name="_Toc74587804"/>
+      <w:bookmarkStart w:id="20" w:name="_Toc74587868"/>
       <w:r>
         <w:rPr>
           <w:lang w:val="uk-UA"/>
@@ -15937,8 +16022,8 @@
         </w:rPr>
         <w:t>Вхідні та вихідні дані</w:t>
       </w:r>
-      <w:bookmarkEnd w:id="18"/>
       <w:bookmarkEnd w:id="19"/>
+      <w:bookmarkEnd w:id="20"/>
     </w:p>
     <w:p>
       <w:pPr>
@@ -16090,8 +16175,8 @@
           <w:lang w:val="uk-UA"/>
         </w:rPr>
       </w:pPr>
-      <w:bookmarkStart w:id="20" w:name="_Toc74587805"/>
-      <w:bookmarkStart w:id="21" w:name="_Toc74587869"/>
+      <w:bookmarkStart w:id="21" w:name="_Toc74587805"/>
+      <w:bookmarkStart w:id="22" w:name="_Toc74587869"/>
       <w:r>
         <w:rPr>
           <w:lang w:val="uk-UA"/>
@@ -16104,8 +16189,8 @@
         </w:rPr>
         <w:t>Повідомлення</w:t>
       </w:r>
-      <w:bookmarkEnd w:id="20"/>
       <w:bookmarkEnd w:id="21"/>
+      <w:bookmarkEnd w:id="22"/>
     </w:p>
     <w:p>
       <w:pPr>
@@ -16199,10 +16284,10 @@
           <w:lang w:val="uk-UA"/>
         </w:rPr>
       </w:pPr>
-      <w:bookmarkStart w:id="22" w:name="_Toc74587526"/>
-      <w:bookmarkStart w:id="23" w:name="_Toc74587727"/>
-      <w:bookmarkStart w:id="24" w:name="_Toc74587806"/>
-      <w:bookmarkStart w:id="25" w:name="_Toc74587870"/>
+      <w:bookmarkStart w:id="23" w:name="_Toc74587526"/>
+      <w:bookmarkStart w:id="24" w:name="_Toc74587727"/>
+      <w:bookmarkStart w:id="25" w:name="_Toc74587806"/>
+      <w:bookmarkStart w:id="26" w:name="_Toc74587870"/>
       <w:r>
         <w:rPr>
           <w:lang w:val="uk-UA"/>
@@ -16215,10 +16300,10 @@
         </w:rPr>
         <w:t>Контрольнi запитання</w:t>
       </w:r>
-      <w:bookmarkEnd w:id="22"/>
       <w:bookmarkEnd w:id="23"/>
       <w:bookmarkEnd w:id="24"/>
       <w:bookmarkEnd w:id="25"/>
+      <w:bookmarkEnd w:id="26"/>
     </w:p>
     <w:p>
       <w:pPr>
@@ -16577,20 +16662,20 @@
           <w:lang w:val="uk-UA"/>
         </w:rPr>
       </w:pPr>
-      <w:bookmarkStart w:id="26" w:name="_Toc74587527"/>
-      <w:bookmarkStart w:id="27" w:name="_Toc74587728"/>
-      <w:bookmarkStart w:id="28" w:name="_Toc74587807"/>
-      <w:bookmarkStart w:id="29" w:name="_Toc74587871"/>
+      <w:bookmarkStart w:id="27" w:name="_Toc74587527"/>
+      <w:bookmarkStart w:id="28" w:name="_Toc74587728"/>
+      <w:bookmarkStart w:id="29" w:name="_Toc74587807"/>
+      <w:bookmarkStart w:id="30" w:name="_Toc74587871"/>
       <w:r>
         <w:rPr>
           <w:lang w:val="uk-UA"/>
         </w:rPr>
         <w:t>Висновки</w:t>
       </w:r>
-      <w:bookmarkEnd w:id="26"/>
       <w:bookmarkEnd w:id="27"/>
       <w:bookmarkEnd w:id="28"/>
       <w:bookmarkEnd w:id="29"/>
+      <w:bookmarkEnd w:id="30"/>
     </w:p>
     <w:p>
       <w:pPr>
@@ -16623,7 +16708,7 @@
 </file>
 
 <file path=word/numbering.xml><?xml version="1.0" encoding="utf-8"?>
-<w:numbering xmlns:wpc="http://schemas.microsoft.com/office/word/2010/wordprocessingCanvas" xmlns:cx="http://schemas.microsoft.com/office/drawing/2014/chartex" xmlns:cx1="http://schemas.microsoft.com/office/drawing/2015/9/8/chartex" xmlns:cx2="http://schemas.microsoft.com/office/drawing/2015/10/21/chartex" xmlns:cx3="http://schemas.microsoft.com/office/drawing/2016/5/9/chartex" xmlns:cx4="http://schemas.microsoft.com/office/drawing/2016/5/10/chartex" xmlns:cx5="http://schemas.microsoft.com/office/drawing/2016/5/11/chartex" xmlns:cx6="http://schemas.microsoft.com/office/drawing/2016/5/12/chartex" xmlns:cx7="http://schemas.microsoft.com/office/drawing/2016/5/13/chartex" xmlns:cx8="http://schemas.microsoft.com/office/drawing/2016/5/14/chartex" xmlns:mc="http://schemas.openxmlformats.org/markup-compatibility/2006" xmlns:aink="http://schemas.microsoft.com/office/drawing/2016/ink" xmlns:am3d="http://schemas.microsoft.com/office/drawing/2017/model3d" xmlns:o="urn:schemas-microsoft-com:office:office" xmlns:r="http://schemas.openxmlformats.org/officeDocument/2006/relationships" xmlns:m="http://schemas.openxmlformats.org/officeDocument/2006/math" xmlns:v="urn:schemas-microsoft-com:vml" xmlns:wp14="http://schemas.microsoft.com/office/word/2010/wordprocessingDrawing" xmlns:wp="http://schemas.openxmlformats.org/drawingml/2006/wordprocessingDrawing" xmlns:w10="urn:schemas-microsoft-com:office:word" xmlns:w="http://schemas.openxmlformats.org/wordprocessingml/2006/main" xmlns:w14="http://schemas.microsoft.com/office/word/2010/wordml" xmlns:w15="http://schemas.microsoft.com/office/word/2012/wordml" xmlns:w16cex="http://schemas.microsoft.com/office/word/2018/wordml/cex" xmlns:w16cid="http://schemas.microsoft.com/office/word/2016/wordml/cid" xmlns:w16="http://schemas.microsoft.com/office/word/2018/wordml" xmlns:w16se="http://schemas.microsoft.com/office/word/2015/wordml/symex" xmlns:wpg="http://schemas.microsoft.com/office/word/2010/wordprocessingGroup" xmlns:wpi="http://schemas.microsoft.com/office/word/2010/wordprocessingInk" xmlns:wne="http://schemas.microsoft.com/office/word/2006/wordml" xmlns:wps="http://schemas.microsoft.com/office/word/2010/wordprocessingShape" mc:Ignorable="w14 w15 w16se w16cid w16 w16cex wp14">
+<w:numbering xmlns:wpc="http://schemas.microsoft.com/office/word/2010/wordprocessingCanvas" xmlns:cx="http://schemas.microsoft.com/office/drawing/2014/chartex" xmlns:cx1="http://schemas.microsoft.com/office/drawing/2015/9/8/chartex" xmlns:cx2="http://schemas.microsoft.com/office/drawing/2015/10/21/chartex" xmlns:cx3="http://schemas.microsoft.com/office/drawing/2016/5/9/chartex" xmlns:cx4="http://schemas.microsoft.com/office/drawing/2016/5/10/chartex" xmlns:cx5="http://schemas.microsoft.com/office/drawing/2016/5/11/chartex" xmlns:cx6="http://schemas.microsoft.com/office/drawing/2016/5/12/chartex" xmlns:cx7="http://schemas.microsoft.com/office/drawing/2016/5/13/chartex" xmlns:cx8="http://schemas.microsoft.com/office/drawing/2016/5/14/chartex" xmlns:mc="http://schemas.openxmlformats.org/markup-compatibility/2006" xmlns:aink="http://schemas.microsoft.com/office/drawing/2016/ink" xmlns:am3d="http://schemas.microsoft.com/office/drawing/2017/model3d" xmlns:o="urn:schemas-microsoft-com:office:office" xmlns:r="http://schemas.openxmlformats.org/officeDocument/2006/relationships" xmlns:m="http://schemas.openxmlformats.org/officeDocument/2006/math" xmlns:v="urn:schemas-microsoft-com:vml" xmlns:wp14="http://schemas.microsoft.com/office/word/2010/wordprocessingDrawing" xmlns:wp="http://schemas.openxmlformats.org/drawingml/2006/wordprocessingDrawing" xmlns:w10="urn:schemas-microsoft-com:office:word" xmlns:w="http://schemas.openxmlformats.org/wordprocessingml/2006/main" xmlns:w14="http://schemas.microsoft.com/office/word/2010/wordml" xmlns:w15="http://schemas.microsoft.com/office/word/2012/wordml" xmlns:w16cex="http://schemas.microsoft.com/office/word/2018/wordml/cex" xmlns:w16cid="http://schemas.microsoft.com/office/word/2016/wordml/cid" xmlns:w16="http://schemas.microsoft.com/office/word/2018/wordml" xmlns:w16sdtdh="http://schemas.microsoft.com/office/word/2020/wordml/sdtdatahash" xmlns:w16se="http://schemas.microsoft.com/office/word/2015/wordml/symex" xmlns:wpg="http://schemas.microsoft.com/office/word/2010/wordprocessingGroup" xmlns:wpi="http://schemas.microsoft.com/office/word/2010/wordprocessingInk" xmlns:wne="http://schemas.microsoft.com/office/word/2006/wordml" xmlns:wps="http://schemas.microsoft.com/office/word/2010/wordprocessingShape" mc:Ignorable="w14 w15 w16se w16cid w16 w16cex w16sdtdh wp14">
   <w:abstractNum w:abstractNumId="0" w15:restartNumberingAfterBreak="0">
     <w:nsid w:val="0FB67A33"/>
     <w:multiLevelType w:val="hybridMultilevel"/>
@@ -16901,7 +16986,7 @@
 </file>
 
 <file path=word/styles.xml><?xml version="1.0" encoding="utf-8"?>
-<w:styles xmlns:mc="http://schemas.openxmlformats.org/markup-compatibility/2006" xmlns:r="http://schemas.openxmlformats.org/officeDocument/2006/relationships" xmlns:w="http://schemas.openxmlformats.org/wordprocessingml/2006/main" xmlns:w14="http://schemas.microsoft.com/office/word/2010/wordml" xmlns:w15="http://schemas.microsoft.com/office/word/2012/wordml" xmlns:w16cex="http://schemas.microsoft.com/office/word/2018/wordml/cex" xmlns:w16cid="http://schemas.microsoft.com/office/word/2016/wordml/cid" xmlns:w16="http://schemas.microsoft.com/office/word/2018/wordml" xmlns:w16se="http://schemas.microsoft.com/office/word/2015/wordml/symex" mc:Ignorable="w14 w15 w16se w16cid w16 w16cex">
+<w:styles xmlns:mc="http://schemas.openxmlformats.org/markup-compatibility/2006" xmlns:r="http://schemas.openxmlformats.org/officeDocument/2006/relationships" xmlns:w="http://schemas.openxmlformats.org/wordprocessingml/2006/main" xmlns:w14="http://schemas.microsoft.com/office/word/2010/wordml" xmlns:w15="http://schemas.microsoft.com/office/word/2012/wordml" xmlns:w16cex="http://schemas.microsoft.com/office/word/2018/wordml/cex" xmlns:w16cid="http://schemas.microsoft.com/office/word/2016/wordml/cid" xmlns:w16="http://schemas.microsoft.com/office/word/2018/wordml" xmlns:w16sdtdh="http://schemas.microsoft.com/office/word/2020/wordml/sdtdatahash" xmlns:w16se="http://schemas.microsoft.com/office/word/2015/wordml/symex" mc:Ignorable="w14 w15 w16se w16cid w16 w16cex w16sdtdh">
   <w:docDefaults>
     <w:rPrDefault>
       <w:rPr>
